--- a/Assignment2/Report/Report.docx
+++ b/Assignment2/Report/Report.docx
@@ -494,6 +494,9 @@
               <w:bidi/>
               <w:jc w:val="center"/>
             </w:pPr>
+            <w:r>
+              <w:t>27.55</w:t>
+            </w:r>
           </w:p>
         </w:tc>
         <w:tc>
@@ -591,6 +594,9 @@
               <w:bidi/>
               <w:jc w:val="center"/>
             </w:pPr>
+            <w:r>
+              <w:t>30.61</w:t>
+            </w:r>
           </w:p>
         </w:tc>
         <w:tc>
@@ -688,6 +694,9 @@
               <w:bidi/>
               <w:jc w:val="center"/>
             </w:pPr>
+            <w:r>
+              <w:t>31.09</w:t>
+            </w:r>
           </w:p>
         </w:tc>
         <w:tc>
@@ -785,6 +794,9 @@
               <w:bidi/>
               <w:jc w:val="center"/>
             </w:pPr>
+            <w:r>
+              <w:t>29.87</w:t>
+            </w:r>
           </w:p>
         </w:tc>
         <w:tc>

--- a/Assignment2/Report/Report.docx
+++ b/Assignment2/Report/Report.docx
@@ -2,7 +2,708 @@
 <file path=word/document.xml><?xml version="1.0" encoding="utf-8"?>
 <w:document xmlns:wpc="http://schemas.microsoft.com/office/word/2010/wordprocessingCanvas" xmlns:cx="http://schemas.microsoft.com/office/drawing/2014/chartex" xmlns:cx1="http://schemas.microsoft.com/office/drawing/2015/9/8/chartex" xmlns:cx2="http://schemas.microsoft.com/office/drawing/2015/10/21/chartex" xmlns:cx3="http://schemas.microsoft.com/office/drawing/2016/5/9/chartex" xmlns:cx4="http://schemas.microsoft.com/office/drawing/2016/5/10/chartex" xmlns:cx5="http://schemas.microsoft.com/office/drawing/2016/5/11/chartex" xmlns:cx6="http://schemas.microsoft.com/office/drawing/2016/5/12/chartex" xmlns:cx7="http://schemas.microsoft.com/office/drawing/2016/5/13/chartex" xmlns:cx8="http://schemas.microsoft.com/office/drawing/2016/5/14/chartex" xmlns:mc="http://schemas.openxmlformats.org/markup-compatibility/2006" xmlns:aink="http://schemas.microsoft.com/office/drawing/2016/ink" xmlns:am3d="http://schemas.microsoft.com/office/drawing/2017/model3d" xmlns:o="urn:schemas-microsoft-com:office:office" xmlns:r="http://schemas.openxmlformats.org/officeDocument/2006/relationships" xmlns:m="http://schemas.openxmlformats.org/officeDocument/2006/math" xmlns:v="urn:schemas-microsoft-com:vml" xmlns:wp14="http://schemas.microsoft.com/office/word/2010/wordprocessingDrawing" xmlns:wp="http://schemas.openxmlformats.org/drawingml/2006/wordprocessingDrawing" xmlns:w10="urn:schemas-microsoft-com:office:word" xmlns:w="http://schemas.openxmlformats.org/wordprocessingml/2006/main" xmlns:w14="http://schemas.microsoft.com/office/word/2010/wordml" xmlns:w15="http://schemas.microsoft.com/office/word/2012/wordml" xmlns:w16cex="http://schemas.microsoft.com/office/word/2018/wordml/cex" xmlns:w16cid="http://schemas.microsoft.com/office/word/2016/wordml/cid" xmlns:w16="http://schemas.microsoft.com/office/word/2018/wordml" xmlns:w16sdtdh="http://schemas.microsoft.com/office/word/2020/wordml/sdtdatahash" xmlns:w16se="http://schemas.microsoft.com/office/word/2015/wordml/symex" xmlns:wpg="http://schemas.microsoft.com/office/word/2010/wordprocessingGroup" xmlns:wpi="http://schemas.microsoft.com/office/word/2010/wordprocessingInk" xmlns:wne="http://schemas.microsoft.com/office/word/2006/wordml" xmlns:wps="http://schemas.microsoft.com/office/word/2010/wordprocessingShape" mc:Ignorable="w14 w15 w16se w16cid w16 w16cex w16sdtdh wp14">
   <w:body>
+    <w:p>
+      <w:pPr>
+        <w:jc w:val="center"/>
+        <w:rPr>
+          <w:rtl/>
+        </w:rPr>
+      </w:pPr>
+      <w:r>
+        <w:rPr>
+          <w:rFonts w:hint="cs"/>
+          <w:rtl/>
+        </w:rPr>
+        <w:t>به نام خدا</w:t>
+      </w:r>
+    </w:p>
+    <w:p>
+      <w:pPr>
+        <w:jc w:val="center"/>
+        <w:rPr>
+          <w:rtl/>
+        </w:rPr>
+      </w:pPr>
+      <w:r>
+        <w:rPr>
+          <w:rFonts w:hint="cs"/>
+          <w:rtl/>
+        </w:rPr>
+        <w:t>گزارش تکلیف دوم</w:t>
+      </w:r>
+    </w:p>
+    <w:p>
+      <w:pPr>
+        <w:jc w:val="center"/>
+      </w:pPr>
+      <w:r>
+        <w:rPr>
+          <w:rFonts w:hint="cs"/>
+          <w:rtl/>
+        </w:rPr>
+        <w:t>نامی نذیری</w:t>
+      </w:r>
+    </w:p>
     <w:p/>
+    <w:p>
+      <w:pPr>
+        <w:spacing w:line="276" w:lineRule="auto"/>
+      </w:pPr>
+    </w:p>
+    <w:p>
+      <w:pPr>
+        <w:bidi/>
+        <w:spacing w:line="276" w:lineRule="auto"/>
+        <w:rPr>
+          <w:rtl/>
+          <w:lang w:bidi="fa-IR"/>
+        </w:rPr>
+      </w:pPr>
+      <w:r>
+        <w:rPr>
+          <w:rFonts w:hint="cs"/>
+          <w:color w:val="FF0000"/>
+          <w:rtl/>
+          <w:lang w:bidi="fa-IR"/>
+        </w:rPr>
+        <w:t>سوال</w:t>
+      </w:r>
+      <w:r>
+        <w:rPr>
+          <w:rFonts w:hint="cs"/>
+          <w:rtl/>
+          <w:lang w:bidi="fa-IR"/>
+        </w:rPr>
+        <w:t>۱:</w:t>
+      </w:r>
+      <w:r>
+        <w:rPr>
+          <w:lang w:bidi="fa-IR"/>
+        </w:rPr>
+        <w:t xml:space="preserve"> </w:t>
+      </w:r>
+    </w:p>
+    <w:p>
+      <w:pPr>
+        <w:bidi/>
+        <w:spacing w:line="276" w:lineRule="auto"/>
+        <w:rPr>
+          <w:rtl/>
+          <w:lang w:bidi="fa-IR"/>
+        </w:rPr>
+      </w:pPr>
+      <w:r>
+        <w:rPr>
+          <w:rFonts w:hint="cs"/>
+          <w:rtl/>
+          <w:lang w:bidi="fa-IR"/>
+        </w:rPr>
+        <w:t xml:space="preserve">مینیمم مقدار </w:t>
+      </w:r>
+      <w:r>
+        <w:rPr>
+          <w:lang w:bidi="fa-IR"/>
+        </w:rPr>
+        <w:t>mse</w:t>
+      </w:r>
+      <w:r>
+        <w:rPr>
+          <w:rFonts w:hint="cs"/>
+          <w:rtl/>
+          <w:lang w:bidi="fa-IR"/>
+        </w:rPr>
+        <w:t xml:space="preserve"> و </w:t>
+      </w:r>
+      <w:r>
+        <w:rPr>
+          <w:lang w:bidi="fa-IR"/>
+        </w:rPr>
+        <w:t>mae</w:t>
+      </w:r>
+      <w:r>
+        <w:rPr>
+          <w:rFonts w:hint="cs"/>
+          <w:rtl/>
+          <w:lang w:bidi="fa-IR"/>
+        </w:rPr>
+        <w:t xml:space="preserve"> برابر صفر است و زمانی اتفاق می‌افتد که دو تصویر یکسان باشد.</w:t>
+      </w:r>
+    </w:p>
+    <w:p>
+      <w:pPr>
+        <w:bidi/>
+        <w:spacing w:line="276" w:lineRule="auto"/>
+        <w:rPr>
+          <w:rtl/>
+          <w:lang w:bidi="fa-IR"/>
+        </w:rPr>
+      </w:pPr>
+      <w:r>
+        <w:rPr>
+          <w:rFonts w:hint="cs"/>
+          <w:rtl/>
+          <w:lang w:bidi="fa-IR"/>
+        </w:rPr>
+        <w:t xml:space="preserve">ماکسیمم مقدار </w:t>
+      </w:r>
+      <w:r>
+        <w:rPr>
+          <w:lang w:bidi="fa-IR"/>
+        </w:rPr>
+        <w:t>mse</w:t>
+      </w:r>
+      <w:r>
+        <w:rPr>
+          <w:rFonts w:hint="cs"/>
+          <w:rtl/>
+          <w:lang w:bidi="fa-IR"/>
+        </w:rPr>
+        <w:t xml:space="preserve"> برابر 255 * 255  = 65025 است و برای مثال یک تصویر کاملا سفید و کاملا سیاه. ماکسیمم مقدار </w:t>
+      </w:r>
+      <w:r>
+        <w:rPr>
+          <w:lang w:bidi="fa-IR"/>
+        </w:rPr>
+        <w:t>mae</w:t>
+      </w:r>
+      <w:r>
+        <w:rPr>
+          <w:rFonts w:hint="cs"/>
+          <w:rtl/>
+          <w:lang w:bidi="fa-IR"/>
+        </w:rPr>
+        <w:t xml:space="preserve"> هم در همین حالت رخ می دهد و برابر 255 خواهد بود.</w:t>
+      </w:r>
+    </w:p>
+    <w:p>
+      <w:pPr>
+        <w:bidi/>
+        <w:spacing w:line="276" w:lineRule="auto"/>
+        <w:rPr>
+          <w:rtl/>
+          <w:lang w:bidi="fa-IR"/>
+        </w:rPr>
+      </w:pPr>
+      <w:r>
+        <w:rPr>
+          <w:rFonts w:hint="cs"/>
+          <w:rtl/>
+          <w:lang w:bidi="fa-IR"/>
+        </w:rPr>
+        <w:t xml:space="preserve">ماکسیمم مقدار </w:t>
+      </w:r>
+      <w:r>
+        <w:rPr>
+          <w:lang w:bidi="fa-IR"/>
+        </w:rPr>
+        <w:t>psnr</w:t>
+      </w:r>
+      <w:r>
+        <w:rPr>
+          <w:rFonts w:hint="cs"/>
+          <w:rtl/>
+          <w:lang w:bidi="fa-IR"/>
+        </w:rPr>
+        <w:t xml:space="preserve"> زمانی است که </w:t>
+      </w:r>
+      <w:r>
+        <w:rPr>
+          <w:lang w:bidi="fa-IR"/>
+        </w:rPr>
+        <w:t>mse</w:t>
+      </w:r>
+      <w:r>
+        <w:rPr>
+          <w:rFonts w:hint="cs"/>
+          <w:rtl/>
+          <w:lang w:bidi="fa-IR"/>
+        </w:rPr>
+        <w:t>‌برابر صفر باشد</w:t>
+      </w:r>
+      <w:r>
+        <w:rPr>
+          <w:rFonts w:hint="cs"/>
+          <w:rtl/>
+          <w:lang w:bidi="fa-IR"/>
+        </w:rPr>
+        <w:t>(دو تصویر برابر باشد)</w:t>
+      </w:r>
+      <w:r>
+        <w:rPr>
+          <w:rFonts w:hint="cs"/>
+          <w:rtl/>
+          <w:lang w:bidi="fa-IR"/>
+        </w:rPr>
+        <w:t xml:space="preserve">. در این صورت </w:t>
+      </w:r>
+      <w:r>
+        <w:rPr>
+          <w:lang w:bidi="fa-IR"/>
+        </w:rPr>
+        <w:t>psnr</w:t>
+      </w:r>
+      <w:r>
+        <w:rPr>
+          <w:rFonts w:hint="cs"/>
+          <w:rtl/>
+          <w:lang w:bidi="fa-IR"/>
+        </w:rPr>
+        <w:t xml:space="preserve"> مقدار بی‌نهایت را می‌گیرد.</w:t>
+      </w:r>
+    </w:p>
+    <w:p>
+      <w:pPr>
+        <w:bidi/>
+        <w:spacing w:line="276" w:lineRule="auto"/>
+        <w:rPr>
+          <w:rFonts w:hint="cs"/>
+          <w:rtl/>
+          <w:lang w:bidi="fa-IR"/>
+        </w:rPr>
+      </w:pPr>
+      <w:r>
+        <w:rPr>
+          <w:rFonts w:hint="cs"/>
+          <w:rtl/>
+          <w:lang w:bidi="fa-IR"/>
+        </w:rPr>
+        <w:t xml:space="preserve">مینیمم مقدار </w:t>
+      </w:r>
+      <w:r>
+        <w:rPr>
+          <w:lang w:bidi="fa-IR"/>
+        </w:rPr>
+        <w:t>psnr</w:t>
+      </w:r>
+      <w:r>
+        <w:rPr>
+          <w:rFonts w:hint="cs"/>
+          <w:rtl/>
+          <w:lang w:bidi="fa-IR"/>
+        </w:rPr>
+        <w:t xml:space="preserve"> در هنگامی رخ می دهد که تصویری کاملا سفید داشته باشیم و تصویر اصلی کاملا سیاه باشد در این صورت </w:t>
+      </w:r>
+      <w:r>
+        <w:rPr>
+          <w:lang w:bidi="fa-IR"/>
+        </w:rPr>
+        <w:t>maxI^2</w:t>
+      </w:r>
+      <w:r>
+        <w:rPr>
+          <w:rFonts w:hint="cs"/>
+          <w:rtl/>
+          <w:lang w:bidi="fa-IR"/>
+        </w:rPr>
+        <w:t xml:space="preserve"> برابر صفر می شود. بنابراین لگاریتم صفر را خواهیم داشت که به منفی بی نهایت میل خواهد کرد.</w:t>
+      </w:r>
+    </w:p>
+    <w:p>
+      <w:pPr>
+        <w:bidi/>
+        <w:spacing w:line="276" w:lineRule="auto"/>
+        <w:rPr>
+          <w:rtl/>
+          <w:lang w:bidi="fa-IR"/>
+        </w:rPr>
+      </w:pPr>
+      <w:r>
+        <w:rPr>
+          <w:rFonts w:hint="cs"/>
+          <w:rtl/>
+          <w:lang w:bidi="fa-IR"/>
+        </w:rPr>
+        <w:t>سوال۲:</w:t>
+      </w:r>
+      <w:r>
+        <w:rPr>
+          <w:rFonts w:hint="cs"/>
+          <w:rtl/>
+          <w:lang w:bidi="fa-IR"/>
+        </w:rPr>
+        <w:t xml:space="preserve"> اگر فرض کنیم در تصویر خاکستری هر پیکسل می‌تواند مقادیر بین 0 تا 255 را اخذ کند. بدترین مقدار </w:t>
+      </w:r>
+      <w:r>
+        <w:rPr>
+          <w:lang w:bidi="fa-IR"/>
+        </w:rPr>
+        <w:t>mse</w:t>
+      </w:r>
+      <w:r>
+        <w:rPr>
+          <w:rFonts w:hint="cs"/>
+          <w:rtl/>
+          <w:lang w:bidi="fa-IR"/>
+        </w:rPr>
+        <w:t xml:space="preserve"> زمانی به وجود می آید که اگر پیکسل تصویر بالاتر از 127 بود ما پیکسل را تبدیل به صفر کنیم و در صورتی که پایین تر از 127 بود ما پیکسل را تبدیل 255 کنیم.</w:t>
+      </w:r>
+    </w:p>
+    <w:p>
+      <w:pPr>
+        <w:bidi/>
+        <w:spacing w:line="480" w:lineRule="auto"/>
+        <w:rPr>
+          <w:rFonts w:hint="cs"/>
+          <w:rtl/>
+          <w:lang w:bidi="fa-IR"/>
+        </w:rPr>
+      </w:pPr>
+    </w:p>
+    <w:p>
+      <w:pPr>
+        <w:bidi/>
+        <w:rPr>
+          <w:lang w:bidi="fa-IR"/>
+        </w:rPr>
+      </w:pPr>
+      <w:r>
+        <w:rPr>
+          <w:rFonts w:hint="cs"/>
+          <w:rtl/>
+          <w:lang w:bidi="fa-IR"/>
+        </w:rPr>
+        <w:t>سوال۳:</w:t>
+      </w:r>
+    </w:p>
+    <w:p>
+      <w:pPr>
+        <w:bidi/>
+        <w:rPr>
+          <w:rFonts w:hint="cs"/>
+          <w:lang w:bidi="fa-IR"/>
+        </w:rPr>
+      </w:pPr>
+      <w:r>
+        <w:rPr>
+          <w:rFonts w:hint="cs"/>
+          <w:rtl/>
+          <w:lang w:bidi="fa-IR"/>
+        </w:rPr>
+        <w:t xml:space="preserve">الف: بهترین </w:t>
+      </w:r>
+      <w:r>
+        <w:rPr>
+          <w:lang w:bidi="fa-IR"/>
+        </w:rPr>
+        <w:t>psnr</w:t>
+      </w:r>
+      <w:r>
+        <w:rPr>
+          <w:rFonts w:hint="cs"/>
+          <w:rtl/>
+          <w:lang w:bidi="fa-IR"/>
+        </w:rPr>
+        <w:t xml:space="preserve"> زمانی بدست می آید که فاصله ی میان پیکسل در تصویر سیاه و سفید کمترین مقدارنسبت به چنل های رنگی تصویر اصلی باشد. می توان ۲ کار کرد. از آنجایی که در تصویر نهایی تنها یا می تواند سیاه(۰) یا سفید(۲۵۵) باشد. برای هر پیکسل بیایم هر دو عدد را از چنل ها کمتر کنیم و هرکدام که </w:t>
+      </w:r>
+      <w:r>
+        <w:rPr>
+          <w:lang w:bidi="fa-IR"/>
+        </w:rPr>
+        <w:t>mse</w:t>
+      </w:r>
+      <w:r>
+        <w:rPr>
+          <w:rFonts w:hint="cs"/>
+          <w:rtl/>
+          <w:lang w:bidi="fa-IR"/>
+        </w:rPr>
+        <w:t xml:space="preserve"> کمتری داشت را انتخاب کنیم. و یا کاری که من کردم این بود که ابتدا میانگین سه پیکسل رنگی را حساب کنیم و در صورتی که میانگین از ۱۲۷ بالاتر بود آن پیکسل را سفید و یا در غیر این صورت سیاه درنظر بگییریم.</w:t>
+      </w:r>
+    </w:p>
+    <w:p>
+      <w:pPr>
+        <w:bidi/>
+        <w:rPr>
+          <w:rtl/>
+          <w:lang w:bidi="fa-IR"/>
+        </w:rPr>
+      </w:pPr>
+      <w:r>
+        <w:rPr>
+          <w:rFonts w:hint="cs"/>
+          <w:rtl/>
+          <w:lang w:bidi="fa-IR"/>
+        </w:rPr>
+        <w:t>ب:</w:t>
+      </w:r>
+    </w:p>
+    <w:p>
+      <w:pPr>
+        <w:bidi/>
+        <w:jc w:val="center"/>
+        <w:rPr>
+          <w:rFonts w:hint="cs"/>
+          <w:rtl/>
+          <w:lang w:bidi="fa-IR"/>
+        </w:rPr>
+      </w:pPr>
+      <w:r>
+        <w:rPr>
+          <w:rFonts w:cs="Arial"/>
+          <w:rtl/>
+          <w:lang w:bidi="fa-IR"/>
+        </w:rPr>
+        <w:lastRenderedPageBreak/>
+        <w:drawing>
+          <wp:inline distT="0" distB="0" distL="0" distR="0" wp14:anchorId="1D0DCC19" wp14:editId="355B8FAF">
+            <wp:extent cx="5906324" cy="6763694"/>
+            <wp:effectExtent l="0" t="0" r="0" b="0"/>
+            <wp:docPr id="3" name="Picture 3"/>
+            <wp:cNvGraphicFramePr>
+              <a:graphicFrameLocks xmlns:a="http://schemas.openxmlformats.org/drawingml/2006/main" noChangeAspect="1"/>
+            </wp:cNvGraphicFramePr>
+            <a:graphic xmlns:a="http://schemas.openxmlformats.org/drawingml/2006/main">
+              <a:graphicData uri="http://schemas.openxmlformats.org/drawingml/2006/picture">
+                <pic:pic xmlns:pic="http://schemas.openxmlformats.org/drawingml/2006/picture">
+                  <pic:nvPicPr>
+                    <pic:cNvPr id="1" name=""/>
+                    <pic:cNvPicPr/>
+                  </pic:nvPicPr>
+                  <pic:blipFill>
+                    <a:blip r:embed="rId4"/>
+                    <a:stretch>
+                      <a:fillRect/>
+                    </a:stretch>
+                  </pic:blipFill>
+                  <pic:spPr>
+                    <a:xfrm>
+                      <a:off x="0" y="0"/>
+                      <a:ext cx="5906324" cy="6763694"/>
+                    </a:xfrm>
+                    <a:prstGeom prst="rect">
+                      <a:avLst/>
+                    </a:prstGeom>
+                  </pic:spPr>
+                </pic:pic>
+              </a:graphicData>
+            </a:graphic>
+          </wp:inline>
+        </w:drawing>
+      </w:r>
+    </w:p>
+    <w:p>
+      <w:pPr>
+        <w:bidi/>
+        <w:rPr>
+          <w:lang w:bidi="fa-IR"/>
+        </w:rPr>
+      </w:pPr>
+    </w:p>
+    <w:p>
+      <w:pPr>
+        <w:bidi/>
+        <w:jc w:val="center"/>
+        <w:rPr>
+          <w:rtl/>
+          <w:lang w:bidi="fa-IR"/>
+        </w:rPr>
+      </w:pPr>
+      <w:r>
+        <w:rPr>
+          <w:rFonts w:cs="Arial"/>
+          <w:rtl/>
+          <w:lang w:bidi="fa-IR"/>
+        </w:rPr>
+        <w:lastRenderedPageBreak/>
+        <w:drawing>
+          <wp:inline distT="0" distB="0" distL="0" distR="0" wp14:anchorId="697DECFF" wp14:editId="33083771">
+            <wp:extent cx="5943600" cy="3041650"/>
+            <wp:effectExtent l="0" t="0" r="0" b="6350"/>
+            <wp:docPr id="5" name="Picture 5"/>
+            <wp:cNvGraphicFramePr>
+              <a:graphicFrameLocks xmlns:a="http://schemas.openxmlformats.org/drawingml/2006/main" noChangeAspect="1"/>
+            </wp:cNvGraphicFramePr>
+            <a:graphic xmlns:a="http://schemas.openxmlformats.org/drawingml/2006/main">
+              <a:graphicData uri="http://schemas.openxmlformats.org/drawingml/2006/picture">
+                <pic:pic xmlns:pic="http://schemas.openxmlformats.org/drawingml/2006/picture">
+                  <pic:nvPicPr>
+                    <pic:cNvPr id="1" name=""/>
+                    <pic:cNvPicPr/>
+                  </pic:nvPicPr>
+                  <pic:blipFill>
+                    <a:blip r:embed="rId5"/>
+                    <a:stretch>
+                      <a:fillRect/>
+                    </a:stretch>
+                  </pic:blipFill>
+                  <pic:spPr>
+                    <a:xfrm>
+                      <a:off x="0" y="0"/>
+                      <a:ext cx="5943600" cy="3041650"/>
+                    </a:xfrm>
+                    <a:prstGeom prst="rect">
+                      <a:avLst/>
+                    </a:prstGeom>
+                  </pic:spPr>
+                </pic:pic>
+              </a:graphicData>
+            </a:graphic>
+          </wp:inline>
+        </w:drawing>
+      </w:r>
+    </w:p>
+    <w:p>
+      <w:pPr>
+        <w:bidi/>
+        <w:rPr>
+          <w:rtl/>
+          <w:lang w:bidi="fa-IR"/>
+        </w:rPr>
+      </w:pPr>
+      <w:r>
+        <w:rPr>
+          <w:rFonts w:hint="cs"/>
+          <w:rtl/>
+          <w:lang w:bidi="fa-IR"/>
+        </w:rPr>
+        <w:t xml:space="preserve">ج: برای تصویر مجسمه در روش قسمت الف به مقدار 9.53 رسیدیم ولی در تصویر قسمت ب به مقدار </w:t>
+      </w:r>
+      <w:r>
+        <w:rPr>
+          <w:lang w:bidi="fa-IR"/>
+        </w:rPr>
+        <w:t>-40</w:t>
+      </w:r>
+      <w:r>
+        <w:rPr>
+          <w:rFonts w:hint="cs"/>
+          <w:rtl/>
+          <w:lang w:bidi="fa-IR"/>
+        </w:rPr>
+        <w:t xml:space="preserve"> رسیدیم.</w:t>
+      </w:r>
+    </w:p>
+    <w:p>
+      <w:pPr>
+        <w:bidi/>
+        <w:rPr>
+          <w:lang w:bidi="fa-IR"/>
+        </w:rPr>
+      </w:pPr>
+      <w:r>
+        <w:rPr>
+          <w:rFonts w:hint="cs"/>
+          <w:rtl/>
+          <w:lang w:bidi="fa-IR"/>
+        </w:rPr>
+        <w:t xml:space="preserve">برای تصویر خانه -&gt; روش الف : 8.7772 روش ب: </w:t>
+      </w:r>
+      <w:r>
+        <w:rPr>
+          <w:lang w:bidi="fa-IR"/>
+        </w:rPr>
+        <w:t>-41.446</w:t>
+      </w:r>
+    </w:p>
+    <w:p>
+      <w:pPr>
+        <w:bidi/>
+        <w:rPr>
+          <w:lang w:bidi="fa-IR"/>
+        </w:rPr>
+      </w:pPr>
+    </w:p>
+    <w:p>
+      <w:pPr>
+        <w:bidi/>
+        <w:rPr>
+          <w:rtl/>
+          <w:lang w:bidi="fa-IR"/>
+        </w:rPr>
+      </w:pPr>
+    </w:p>
+    <w:p>
+      <w:pPr>
+        <w:bidi/>
+        <w:rPr>
+          <w:rtl/>
+          <w:lang w:bidi="fa-IR"/>
+        </w:rPr>
+      </w:pPr>
+    </w:p>
+    <w:p>
+      <w:pPr>
+        <w:bidi/>
+        <w:rPr>
+          <w:rtl/>
+          <w:lang w:bidi="fa-IR"/>
+        </w:rPr>
+      </w:pPr>
+    </w:p>
+    <w:p>
+      <w:pPr>
+        <w:bidi/>
+        <w:rPr>
+          <w:rtl/>
+          <w:lang w:bidi="fa-IR"/>
+        </w:rPr>
+      </w:pPr>
+      <w:r>
+        <w:rPr>
+          <w:rFonts w:hint="cs"/>
+          <w:rtl/>
+          <w:lang w:bidi="fa-IR"/>
+        </w:rPr>
+        <w:t>سوال۴:</w:t>
+      </w:r>
+    </w:p>
+    <w:p>
+      <w:pPr>
+        <w:bidi/>
+        <w:rPr>
+          <w:rFonts w:hint="cs"/>
+          <w:lang w:bidi="fa-IR"/>
+        </w:rPr>
+      </w:pPr>
+      <w:r>
+        <w:rPr>
+          <w:rFonts w:hint="cs"/>
+          <w:rtl/>
+          <w:lang w:bidi="fa-IR"/>
+        </w:rPr>
+        <w:t>مثال در داخل کد موجود است.</w:t>
+      </w:r>
+    </w:p>
+    <w:p>
+      <w:pPr>
+        <w:rPr>
+          <w:rtl/>
+        </w:rPr>
+      </w:pPr>
+    </w:p>
+    <w:p>
+      <w:pPr>
+        <w:rPr>
+          <w:rtl/>
+        </w:rPr>
+      </w:pPr>
+    </w:p>
+    <w:p>
+      <w:pPr>
+        <w:rPr>
+          <w:rtl/>
+        </w:rPr>
+      </w:pPr>
+    </w:p>
+    <w:p/>
+    <w:p>
+      <w:pPr>
+        <w:bidi/>
+        <w:rPr>
+          <w:rFonts w:hint="cs"/>
+          <w:rtl/>
+          <w:lang w:bidi="fa-IR"/>
+        </w:rPr>
+      </w:pPr>
+      <w:r>
+        <w:rPr>
+          <w:rFonts w:hint="cs"/>
+          <w:rtl/>
+          <w:lang w:bidi="fa-IR"/>
+        </w:rPr>
+        <w:t>سوال5:</w:t>
+      </w:r>
+    </w:p>
     <w:tbl>
       <w:tblPr>
         <w:tblStyle w:val="TableGrid"/>
@@ -67,7 +768,6 @@
               <w:bidi/>
               <w:jc w:val="center"/>
               <w:rPr>
-                <w:rFonts w:hint="cs"/>
                 <w:lang w:bidi="fa-IR"/>
               </w:rPr>
             </w:pPr>
@@ -508,6 +1208,9 @@
               <w:bidi/>
               <w:jc w:val="center"/>
             </w:pPr>
+            <w:r>
+              <w:t>1.97</w:t>
+            </w:r>
           </w:p>
         </w:tc>
       </w:tr>
@@ -608,6 +1311,9 @@
               <w:bidi/>
               <w:jc w:val="center"/>
             </w:pPr>
+            <w:r>
+              <w:t>2.57</w:t>
+            </w:r>
           </w:p>
         </w:tc>
       </w:tr>
@@ -708,6 +1414,9 @@
               <w:bidi/>
               <w:jc w:val="center"/>
             </w:pPr>
+            <w:r>
+              <w:t>2.39</w:t>
+            </w:r>
           </w:p>
         </w:tc>
       </w:tr>
@@ -808,6 +1517,9 @@
               <w:bidi/>
               <w:jc w:val="center"/>
             </w:pPr>
+            <w:r>
+              <w:t>0.69</w:t>
+            </w:r>
           </w:p>
         </w:tc>
       </w:tr>
@@ -909,7 +1621,715 @@
       <w:pPr>
         <w:bidi/>
         <w:jc w:val="center"/>
-      </w:pPr>
+        <w:rPr>
+          <w:rtl/>
+        </w:rPr>
+      </w:pPr>
+    </w:p>
+    <w:p>
+      <w:pPr>
+        <w:bidi/>
+        <w:rPr>
+          <w:rtl/>
+          <w:lang w:bidi="fa-IR"/>
+        </w:rPr>
+      </w:pPr>
+      <w:r>
+        <w:rPr>
+          <w:rFonts w:hint="cs"/>
+          <w:rtl/>
+        </w:rPr>
+        <w:lastRenderedPageBreak/>
+        <w:t xml:space="preserve">برای حل این سوال از آنجایی که ما دارای </w:t>
+      </w:r>
+      <w:r>
+        <w:t>resize factor</w:t>
+      </w:r>
+      <w:r>
+        <w:rPr>
+          <w:rFonts w:hint="cs"/>
+          <w:rtl/>
+          <w:lang w:bidi="fa-IR"/>
+        </w:rPr>
+        <w:t xml:space="preserve"> </w:t>
+      </w:r>
+      <w:r>
+        <w:rPr>
+          <w:rFonts w:hint="cs"/>
+          <w:rtl/>
+          <w:lang w:bidi="fa-IR"/>
+        </w:rPr>
+        <w:t>ثابت برابر 2 هستیم و همچنین اینکه تصویر ما به صورت یکی درمیان پیکسل هایش حذف شده به این صورت عمل می کنیم که ابتدا یک فضا به اندازه‌ی 2 برابر تصویر فعلی را درست می کنیم و پیکسل ها را به صورت یک در میان در این قرار می دهیم.</w:t>
+      </w:r>
+    </w:p>
+    <w:p>
+      <w:pPr>
+        <w:bidi/>
+        <w:jc w:val="center"/>
+        <w:rPr>
+          <w:rtl/>
+          <w:lang w:bidi="fa-IR"/>
+        </w:rPr>
+      </w:pPr>
+      <w:r>
+        <w:rPr>
+          <w:rFonts w:cs="Arial"/>
+          <w:rtl/>
+          <w:lang w:bidi="fa-IR"/>
+        </w:rPr>
+        <w:drawing>
+          <wp:inline distT="0" distB="0" distL="0" distR="0" wp14:anchorId="4A3F1F27" wp14:editId="28ECC26B">
+            <wp:extent cx="2133600" cy="2138494"/>
+            <wp:effectExtent l="0" t="0" r="0" b="0"/>
+            <wp:docPr id="4" name="Picture 4"/>
+            <wp:cNvGraphicFramePr>
+              <a:graphicFrameLocks xmlns:a="http://schemas.openxmlformats.org/drawingml/2006/main" noChangeAspect="1"/>
+            </wp:cNvGraphicFramePr>
+            <a:graphic xmlns:a="http://schemas.openxmlformats.org/drawingml/2006/main">
+              <a:graphicData uri="http://schemas.openxmlformats.org/drawingml/2006/picture">
+                <pic:pic xmlns:pic="http://schemas.openxmlformats.org/drawingml/2006/picture">
+                  <pic:nvPicPr>
+                    <pic:cNvPr id="1" name=""/>
+                    <pic:cNvPicPr/>
+                  </pic:nvPicPr>
+                  <pic:blipFill>
+                    <a:blip r:embed="rId6"/>
+                    <a:stretch>
+                      <a:fillRect/>
+                    </a:stretch>
+                  </pic:blipFill>
+                  <pic:spPr>
+                    <a:xfrm>
+                      <a:off x="0" y="0"/>
+                      <a:ext cx="2139469" cy="2144376"/>
+                    </a:xfrm>
+                    <a:prstGeom prst="rect">
+                      <a:avLst/>
+                    </a:prstGeom>
+                  </pic:spPr>
+                </pic:pic>
+              </a:graphicData>
+            </a:graphic>
+          </wp:inline>
+        </w:drawing>
+      </w:r>
+    </w:p>
+    <w:p>
+      <w:pPr>
+        <w:bidi/>
+        <w:rPr>
+          <w:rtl/>
+          <w:lang w:bidi="fa-IR"/>
+        </w:rPr>
+      </w:pPr>
+      <w:r>
+        <w:rPr>
+          <w:rFonts w:hint="cs"/>
+          <w:rtl/>
+          <w:lang w:bidi="fa-IR"/>
+        </w:rPr>
+        <w:t>در تصویر بالا مربع های نارنجی پیکسل های تصویر اصلیمان است. من در روش خودم ابتدا می‌آیم و دایره های بنفش را با توجه به مربع های اطرافش حساب می کنم. از انجایی که هر دایره بنفش بین 4 مربع است پس می‌شود جمع آن 4 پیکسل تقسیم بر دو.</w:t>
+      </w:r>
+    </w:p>
+    <w:p>
+      <w:pPr>
+        <w:bidi/>
+        <w:rPr>
+          <w:rFonts w:hint="cs"/>
+          <w:rtl/>
+          <w:lang w:bidi="fa-IR"/>
+        </w:rPr>
+      </w:pPr>
+      <w:r>
+        <w:rPr>
+          <w:rFonts w:hint="cs"/>
+          <w:rtl/>
+          <w:lang w:bidi="fa-IR"/>
+        </w:rPr>
+        <w:t>پس از بدست آوردن دایره های بنفش سراغ دایره های دیگر می رویم. به صورت کلی هر دایره‌ی دیگر بین دو دایره بنفش و دو مربع نارنجی است و این دایره ها با جمع این پیکسل ها تقسیم بر 4 بدست می آیند.</w:t>
+      </w:r>
+    </w:p>
+    <w:p>
+      <w:pPr>
+        <w:bidi/>
+        <w:jc w:val="center"/>
+      </w:pPr>
+    </w:p>
+    <w:p>
+      <w:pPr>
+        <w:bidi/>
+        <w:rPr>
+          <w:lang w:bidi="fa-IR"/>
+        </w:rPr>
+      </w:pPr>
+      <w:r>
+        <w:rPr>
+          <w:rFonts w:hint="cs"/>
+          <w:rtl/>
+          <w:lang w:bidi="fa-IR"/>
+        </w:rPr>
+        <w:t>سوال6:</w:t>
+      </w:r>
+    </w:p>
+    <w:p>
+      <w:pPr>
+        <w:bidi/>
+        <w:rPr>
+          <w:rFonts w:hint="cs"/>
+          <w:color w:val="FF0000"/>
+          <w:rtl/>
+          <w:lang w:bidi="fa-IR"/>
+        </w:rPr>
+      </w:pPr>
+      <w:r>
+        <w:rPr>
+          <w:rFonts w:hint="cs"/>
+          <w:color w:val="FF0000"/>
+          <w:rtl/>
+          <w:lang w:bidi="fa-IR"/>
+        </w:rPr>
+        <w:t>تابع یک</w:t>
+      </w:r>
+      <w:r>
+        <w:rPr>
+          <w:rFonts w:hint="cs"/>
+          <w:color w:val="FF0000"/>
+          <w:rtl/>
+          <w:lang w:bidi="fa-IR"/>
+        </w:rPr>
+        <w:t xml:space="preserve"> (</w:t>
+      </w:r>
+      <w:r>
+        <w:rPr>
+          <w:color w:val="FF0000"/>
+          <w:lang w:bidi="fa-IR"/>
+        </w:rPr>
+        <w:t>EnhancePicture</w:t>
+      </w:r>
+      <w:r>
+        <w:rPr>
+          <w:rFonts w:hint="cs"/>
+          <w:color w:val="FF0000"/>
+          <w:rtl/>
+          <w:lang w:bidi="fa-IR"/>
+        </w:rPr>
+        <w:t>)</w:t>
+      </w:r>
+    </w:p>
+    <w:p>
+      <w:pPr>
+        <w:bidi/>
+        <w:rPr>
+          <w:rtl/>
+          <w:lang w:bidi="fa-IR"/>
+        </w:rPr>
+      </w:pPr>
+      <w:r>
+        <w:rPr>
+          <w:rFonts w:hint="cs"/>
+          <w:rtl/>
+          <w:lang w:bidi="fa-IR"/>
+        </w:rPr>
+        <w:t>تصویر زیر هیستوگرام عکس داده شده را نشان می‌دهد( با حذف بین صفر)</w:t>
+      </w:r>
+    </w:p>
+    <w:p>
+      <w:pPr>
+        <w:bidi/>
+        <w:jc w:val="center"/>
+        <w:rPr>
+          <w:rtl/>
+          <w:lang w:bidi="fa-IR"/>
+        </w:rPr>
+      </w:pPr>
+      <w:r>
+        <w:rPr>
+          <w:noProof/>
+        </w:rPr>
+        <w:lastRenderedPageBreak/>
+        <w:drawing>
+          <wp:inline distT="0" distB="0" distL="0" distR="0" wp14:anchorId="10ACCBFF" wp14:editId="6316FEFD">
+            <wp:extent cx="5943600" cy="3343275"/>
+            <wp:effectExtent l="0" t="0" r="0" b="9525"/>
+            <wp:docPr id="1" name="Picture 1"/>
+            <wp:cNvGraphicFramePr>
+              <a:graphicFrameLocks xmlns:a="http://schemas.openxmlformats.org/drawingml/2006/main" noChangeAspect="1"/>
+            </wp:cNvGraphicFramePr>
+            <a:graphic xmlns:a="http://schemas.openxmlformats.org/drawingml/2006/main">
+              <a:graphicData uri="http://schemas.openxmlformats.org/drawingml/2006/picture">
+                <pic:pic xmlns:pic="http://schemas.openxmlformats.org/drawingml/2006/picture">
+                  <pic:nvPicPr>
+                    <pic:cNvPr id="1" name=""/>
+                    <pic:cNvPicPr/>
+                  </pic:nvPicPr>
+                  <pic:blipFill>
+                    <a:blip r:embed="rId7"/>
+                    <a:stretch>
+                      <a:fillRect/>
+                    </a:stretch>
+                  </pic:blipFill>
+                  <pic:spPr>
+                    <a:xfrm>
+                      <a:off x="0" y="0"/>
+                      <a:ext cx="5943600" cy="3343275"/>
+                    </a:xfrm>
+                    <a:prstGeom prst="rect">
+                      <a:avLst/>
+                    </a:prstGeom>
+                  </pic:spPr>
+                </pic:pic>
+              </a:graphicData>
+            </a:graphic>
+          </wp:inline>
+        </w:drawing>
+      </w:r>
+    </w:p>
+    <w:p>
+      <w:pPr>
+        <w:bidi/>
+        <w:jc w:val="center"/>
+        <w:rPr>
+          <w:rtl/>
+          <w:lang w:bidi="fa-IR"/>
+        </w:rPr>
+      </w:pPr>
+    </w:p>
+    <w:p>
+      <w:pPr>
+        <w:bidi/>
+        <w:rPr>
+          <w:rtl/>
+          <w:lang w:bidi="fa-IR"/>
+        </w:rPr>
+      </w:pPr>
+      <w:r>
+        <w:rPr>
+          <w:rFonts w:hint="cs"/>
+          <w:rtl/>
+          <w:lang w:bidi="fa-IR"/>
+        </w:rPr>
+        <w:t xml:space="preserve">اگر به شکل و تصویر هیستوگرام دقت کنیم می‌بینیم که نواحی ای که دارای سطر روشنایی پایینی هستند زیاد می‌باشند. بنابراین هدف ما روشن کردن قسمت های سیاه رنگ تصویر برای پیدا کردن جزئیات در قسمت تاریک تصویر است. برای اینکار با استفاده از تابع گاما این قسمت های تاریک تر را روشن تر کرده و سپس با استفاده از </w:t>
+      </w:r>
+      <w:r>
+        <w:rPr>
+          <w:lang w:bidi="fa-IR"/>
+        </w:rPr>
+        <w:t>imadjust</w:t>
+      </w:r>
+      <w:r>
+        <w:rPr>
+          <w:rFonts w:hint="cs"/>
+          <w:rtl/>
+          <w:lang w:bidi="fa-IR"/>
+        </w:rPr>
+        <w:t xml:space="preserve"> آن را در کل تصویر پخش کرده.</w:t>
+      </w:r>
+    </w:p>
+    <w:p>
+      <w:pPr>
+        <w:bidi/>
+        <w:rPr>
+          <w:rtl/>
+          <w:lang w:bidi="fa-IR"/>
+        </w:rPr>
+      </w:pPr>
+      <w:r>
+        <w:rPr>
+          <w:rFonts w:hint="cs"/>
+          <w:rtl/>
+          <w:lang w:bidi="fa-IR"/>
+        </w:rPr>
+        <w:t>تصویر نهایی به صورت زیر است که جزئیات را نشان می‌دهد.</w:t>
+      </w:r>
+    </w:p>
+    <w:p>
+      <w:pPr>
+        <w:bidi/>
+        <w:rPr>
+          <w:rtl/>
+          <w:lang w:bidi="fa-IR"/>
+        </w:rPr>
+      </w:pPr>
+    </w:p>
+    <w:p>
+      <w:pPr>
+        <w:bidi/>
+        <w:rPr>
+          <w:rtl/>
+          <w:lang w:bidi="fa-IR"/>
+        </w:rPr>
+      </w:pPr>
+    </w:p>
+    <w:p>
+      <w:pPr>
+        <w:bidi/>
+        <w:rPr>
+          <w:rtl/>
+          <w:lang w:bidi="fa-IR"/>
+        </w:rPr>
+      </w:pPr>
+    </w:p>
+    <w:p>
+      <w:pPr>
+        <w:bidi/>
+        <w:rPr>
+          <w:rtl/>
+          <w:lang w:bidi="fa-IR"/>
+        </w:rPr>
+      </w:pPr>
+    </w:p>
+    <w:p>
+      <w:pPr>
+        <w:bidi/>
+        <w:rPr>
+          <w:rtl/>
+          <w:lang w:bidi="fa-IR"/>
+        </w:rPr>
+      </w:pPr>
+    </w:p>
+    <w:p>
+      <w:pPr>
+        <w:pBdr>
+          <w:bottom w:val="single" w:sz="6" w:space="1" w:color="auto"/>
+        </w:pBdr>
+        <w:bidi/>
+        <w:jc w:val="center"/>
+        <w:rPr>
+          <w:rtl/>
+          <w:lang w:bidi="fa-IR"/>
+        </w:rPr>
+      </w:pPr>
+      <w:r>
+        <w:rPr>
+          <w:noProof/>
+        </w:rPr>
+        <w:lastRenderedPageBreak/>
+        <w:drawing>
+          <wp:inline distT="0" distB="0" distL="0" distR="0" wp14:anchorId="1721D5AA" wp14:editId="4561A873">
+            <wp:extent cx="5943600" cy="3343275"/>
+            <wp:effectExtent l="0" t="0" r="0" b="9525"/>
+            <wp:docPr id="11" name="Picture 11"/>
+            <wp:cNvGraphicFramePr>
+              <a:graphicFrameLocks xmlns:a="http://schemas.openxmlformats.org/drawingml/2006/main" noChangeAspect="1"/>
+            </wp:cNvGraphicFramePr>
+            <a:graphic xmlns:a="http://schemas.openxmlformats.org/drawingml/2006/main">
+              <a:graphicData uri="http://schemas.openxmlformats.org/drawingml/2006/picture">
+                <pic:pic xmlns:pic="http://schemas.openxmlformats.org/drawingml/2006/picture">
+                  <pic:nvPicPr>
+                    <pic:cNvPr id="1" name=""/>
+                    <pic:cNvPicPr/>
+                  </pic:nvPicPr>
+                  <pic:blipFill>
+                    <a:blip r:embed="rId8"/>
+                    <a:stretch>
+                      <a:fillRect/>
+                    </a:stretch>
+                  </pic:blipFill>
+                  <pic:spPr>
+                    <a:xfrm>
+                      <a:off x="0" y="0"/>
+                      <a:ext cx="5943600" cy="3343275"/>
+                    </a:xfrm>
+                    <a:prstGeom prst="rect">
+                      <a:avLst/>
+                    </a:prstGeom>
+                  </pic:spPr>
+                </pic:pic>
+              </a:graphicData>
+            </a:graphic>
+          </wp:inline>
+        </w:drawing>
+      </w:r>
+    </w:p>
+    <w:p>
+      <w:pPr>
+        <w:pBdr>
+          <w:bottom w:val="single" w:sz="6" w:space="1" w:color="auto"/>
+        </w:pBdr>
+        <w:bidi/>
+        <w:jc w:val="center"/>
+        <w:rPr>
+          <w:lang w:bidi="fa-IR"/>
+        </w:rPr>
+      </w:pPr>
+      <w:r>
+        <w:rPr>
+          <w:rFonts w:cs="Arial"/>
+          <w:rtl/>
+          <w:lang w:bidi="fa-IR"/>
+        </w:rPr>
+        <w:lastRenderedPageBreak/>
+        <w:drawing>
+          <wp:inline distT="0" distB="0" distL="0" distR="0" wp14:anchorId="1C9F059F" wp14:editId="2E506C47">
+            <wp:extent cx="5943600" cy="5254625"/>
+            <wp:effectExtent l="0" t="0" r="0" b="3175"/>
+            <wp:docPr id="12" name="Picture 12"/>
+            <wp:cNvGraphicFramePr>
+              <a:graphicFrameLocks xmlns:a="http://schemas.openxmlformats.org/drawingml/2006/main" noChangeAspect="1"/>
+            </wp:cNvGraphicFramePr>
+            <a:graphic xmlns:a="http://schemas.openxmlformats.org/drawingml/2006/main">
+              <a:graphicData uri="http://schemas.openxmlformats.org/drawingml/2006/picture">
+                <pic:pic xmlns:pic="http://schemas.openxmlformats.org/drawingml/2006/picture">
+                  <pic:nvPicPr>
+                    <pic:cNvPr id="1" name=""/>
+                    <pic:cNvPicPr/>
+                  </pic:nvPicPr>
+                  <pic:blipFill>
+                    <a:blip r:embed="rId9"/>
+                    <a:stretch>
+                      <a:fillRect/>
+                    </a:stretch>
+                  </pic:blipFill>
+                  <pic:spPr>
+                    <a:xfrm>
+                      <a:off x="0" y="0"/>
+                      <a:ext cx="5943600" cy="5254625"/>
+                    </a:xfrm>
+                    <a:prstGeom prst="rect">
+                      <a:avLst/>
+                    </a:prstGeom>
+                  </pic:spPr>
+                </pic:pic>
+              </a:graphicData>
+            </a:graphic>
+          </wp:inline>
+        </w:drawing>
+      </w:r>
+    </w:p>
+    <w:p>
+      <w:pPr>
+        <w:bidi/>
+        <w:jc w:val="center"/>
+        <w:rPr>
+          <w:rtl/>
+          <w:lang w:bidi="fa-IR"/>
+        </w:rPr>
+      </w:pPr>
+    </w:p>
+    <w:p>
+      <w:pPr>
+        <w:bidi/>
+        <w:jc w:val="center"/>
+        <w:rPr>
+          <w:rFonts w:hint="cs"/>
+          <w:rtl/>
+          <w:lang w:bidi="fa-IR"/>
+        </w:rPr>
+      </w:pPr>
+    </w:p>
+    <w:p>
+      <w:pPr>
+        <w:bidi/>
+        <w:jc w:val="center"/>
+        <w:rPr>
+          <w:rtl/>
+          <w:lang w:bidi="fa-IR"/>
+        </w:rPr>
+      </w:pPr>
+    </w:p>
+    <w:p>
+      <w:pPr>
+        <w:bidi/>
+        <w:rPr>
+          <w:rFonts w:hint="cs"/>
+          <w:color w:val="FF0000"/>
+          <w:rtl/>
+          <w:lang w:bidi="fa-IR"/>
+        </w:rPr>
+      </w:pPr>
+      <w:r>
+        <w:rPr>
+          <w:rFonts w:hint="cs"/>
+          <w:color w:val="FF0000"/>
+          <w:rtl/>
+          <w:lang w:bidi="fa-IR"/>
+        </w:rPr>
+        <w:t xml:space="preserve">تابع </w:t>
+      </w:r>
+      <w:r>
+        <w:rPr>
+          <w:rFonts w:hint="cs"/>
+          <w:color w:val="FF0000"/>
+          <w:rtl/>
+          <w:lang w:bidi="fa-IR"/>
+        </w:rPr>
+        <w:t>دو</w:t>
+      </w:r>
+      <w:r>
+        <w:rPr>
+          <w:rFonts w:hint="cs"/>
+          <w:color w:val="FF0000"/>
+          <w:rtl/>
+          <w:lang w:bidi="fa-IR"/>
+        </w:rPr>
+        <w:t xml:space="preserve"> (</w:t>
+      </w:r>
+      <w:r>
+        <w:rPr>
+          <w:color w:val="FF0000"/>
+          <w:lang w:bidi="fa-IR"/>
+        </w:rPr>
+        <w:t>EnhancePicture</w:t>
+      </w:r>
+      <w:r>
+        <w:rPr>
+          <w:color w:val="FF0000"/>
+          <w:lang w:bidi="fa-IR"/>
+        </w:rPr>
+        <w:t>Ver2</w:t>
+      </w:r>
+      <w:r>
+        <w:rPr>
+          <w:rFonts w:hint="cs"/>
+          <w:color w:val="FF0000"/>
+          <w:rtl/>
+          <w:lang w:bidi="fa-IR"/>
+        </w:rPr>
+        <w:t>)</w:t>
+      </w:r>
+    </w:p>
+    <w:p>
+      <w:pPr>
+        <w:bidi/>
+        <w:jc w:val="center"/>
+        <w:rPr>
+          <w:lang w:bidi="fa-IR"/>
+        </w:rPr>
+      </w:pPr>
+      <w:r>
+        <w:rPr>
+          <w:noProof/>
+        </w:rPr>
+        <w:lastRenderedPageBreak/>
+        <w:drawing>
+          <wp:inline distT="0" distB="0" distL="0" distR="0" wp14:anchorId="3FCDBC6B" wp14:editId="7E34318A">
+            <wp:extent cx="5943600" cy="3343275"/>
+            <wp:effectExtent l="0" t="0" r="0" b="9525"/>
+            <wp:docPr id="8" name="Picture 8"/>
+            <wp:cNvGraphicFramePr>
+              <a:graphicFrameLocks xmlns:a="http://schemas.openxmlformats.org/drawingml/2006/main" noChangeAspect="1"/>
+            </wp:cNvGraphicFramePr>
+            <a:graphic xmlns:a="http://schemas.openxmlformats.org/drawingml/2006/main">
+              <a:graphicData uri="http://schemas.openxmlformats.org/drawingml/2006/picture">
+                <pic:pic xmlns:pic="http://schemas.openxmlformats.org/drawingml/2006/picture">
+                  <pic:nvPicPr>
+                    <pic:cNvPr id="1" name=""/>
+                    <pic:cNvPicPr/>
+                  </pic:nvPicPr>
+                  <pic:blipFill>
+                    <a:blip r:embed="rId10"/>
+                    <a:stretch>
+                      <a:fillRect/>
+                    </a:stretch>
+                  </pic:blipFill>
+                  <pic:spPr>
+                    <a:xfrm>
+                      <a:off x="0" y="0"/>
+                      <a:ext cx="5943600" cy="3343275"/>
+                    </a:xfrm>
+                    <a:prstGeom prst="rect">
+                      <a:avLst/>
+                    </a:prstGeom>
+                  </pic:spPr>
+                </pic:pic>
+              </a:graphicData>
+            </a:graphic>
+          </wp:inline>
+        </w:drawing>
+      </w:r>
+    </w:p>
+    <w:p>
+      <w:pPr>
+        <w:bidi/>
+        <w:jc w:val="center"/>
+        <w:rPr>
+          <w:lang w:bidi="fa-IR"/>
+        </w:rPr>
+      </w:pPr>
+      <w:r>
+        <w:rPr>
+          <w:rFonts w:cs="Arial"/>
+          <w:rtl/>
+          <w:lang w:bidi="fa-IR"/>
+        </w:rPr>
+        <w:lastRenderedPageBreak/>
+        <w:drawing>
+          <wp:inline distT="0" distB="0" distL="0" distR="0" wp14:anchorId="1604BE00" wp14:editId="373645B1">
+            <wp:extent cx="5943600" cy="5292090"/>
+            <wp:effectExtent l="0" t="0" r="0" b="3810"/>
+            <wp:docPr id="9" name="Picture 9"/>
+            <wp:cNvGraphicFramePr>
+              <a:graphicFrameLocks xmlns:a="http://schemas.openxmlformats.org/drawingml/2006/main" noChangeAspect="1"/>
+            </wp:cNvGraphicFramePr>
+            <a:graphic xmlns:a="http://schemas.openxmlformats.org/drawingml/2006/main">
+              <a:graphicData uri="http://schemas.openxmlformats.org/drawingml/2006/picture">
+                <pic:pic xmlns:pic="http://schemas.openxmlformats.org/drawingml/2006/picture">
+                  <pic:nvPicPr>
+                    <pic:cNvPr id="1" name=""/>
+                    <pic:cNvPicPr/>
+                  </pic:nvPicPr>
+                  <pic:blipFill>
+                    <a:blip r:embed="rId11"/>
+                    <a:stretch>
+                      <a:fillRect/>
+                    </a:stretch>
+                  </pic:blipFill>
+                  <pic:spPr>
+                    <a:xfrm>
+                      <a:off x="0" y="0"/>
+                      <a:ext cx="5943600" cy="5292090"/>
+                    </a:xfrm>
+                    <a:prstGeom prst="rect">
+                      <a:avLst/>
+                    </a:prstGeom>
+                  </pic:spPr>
+                </pic:pic>
+              </a:graphicData>
+            </a:graphic>
+          </wp:inline>
+        </w:drawing>
+      </w:r>
+    </w:p>
+    <w:p>
+      <w:pPr>
+        <w:bidi/>
+        <w:jc w:val="center"/>
+        <w:rPr>
+          <w:lang w:bidi="fa-IR"/>
+        </w:rPr>
+      </w:pPr>
+    </w:p>
+    <w:p>
+      <w:pPr>
+        <w:bidi/>
+        <w:rPr>
+          <w:rtl/>
+          <w:lang w:bidi="fa-IR"/>
+        </w:rPr>
+      </w:pPr>
+      <w:r>
+        <w:rPr>
+          <w:rFonts w:hint="cs"/>
+          <w:rtl/>
+          <w:lang w:bidi="fa-IR"/>
+        </w:rPr>
+        <w:t>منبع</w:t>
+      </w:r>
+    </w:p>
+    <w:p>
+      <w:pPr>
+        <w:bidi/>
+        <w:rPr>
+          <w:rFonts w:hint="cs"/>
+          <w:lang w:bidi="fa-IR"/>
+        </w:rPr>
+      </w:pPr>
+      <w:r>
+        <w:rPr>
+          <w:lang w:bidi="fa-IR"/>
+        </w:rPr>
+        <w:t>https://en.wikipedia.org/wiki/Directional_Cubic_Convolution_Interpolation</w:t>
+      </w:r>
     </w:p>
     <w:sectPr>
       <w:pgSz w:w="12240" w:h="15840"/>

--- a/Assignment2/Report/Report.docx
+++ b/Assignment2/Report/Report.docx
@@ -393,7 +393,39 @@
           <w:rtl/>
           <w:lang w:bidi="fa-IR"/>
         </w:rPr>
-        <w:t xml:space="preserve"> زمانی بدست می آید که فاصله ی میان پیکسل در تصویر سیاه و سفید کمترین مقدارنسبت به چنل های رنگی تصویر اصلی باشد. می توان ۲ کار کرد. از آنجایی که در تصویر نهایی تنها یا می تواند سیاه(۰) یا سفید(۲۵۵) باشد. برای هر پیکسل بیایم هر دو عدد را از چنل ها کمتر کنیم و هرکدام که </w:t>
+        <w:t xml:space="preserve"> زمانی بدست می آید که فاصله ی میان پیکسل در تصویر سیاه و سفید کمترین مقدارنسبت به چنل های رنگی تصویر اصلی باشد. می توان ۲ کار کرد. از آنجایی که در تصویر نهایی </w:t>
+      </w:r>
+      <w:r>
+        <w:rPr>
+          <w:rFonts w:hint="cs"/>
+          <w:rtl/>
+          <w:lang w:bidi="fa-IR"/>
+        </w:rPr>
+        <w:t xml:space="preserve">هر پیکسل </w:t>
+      </w:r>
+      <w:r>
+        <w:rPr>
+          <w:rFonts w:hint="cs"/>
+          <w:rtl/>
+          <w:lang w:bidi="fa-IR"/>
+        </w:rPr>
+        <w:t>تنها یا می تواند سیاه(۰) یا سفید(۲۵۵) باشد. برای هر پیکسل بیایم هر دو عدد</w:t>
+      </w:r>
+      <w:r>
+        <w:rPr>
+          <w:rFonts w:hint="cs"/>
+          <w:rtl/>
+          <w:lang w:bidi="fa-IR"/>
+        </w:rPr>
+        <w:t xml:space="preserve"> (صفر و ۲۵۵)</w:t>
+      </w:r>
+      <w:r>
+        <w:rPr>
+          <w:rFonts w:hint="cs"/>
+          <w:rtl/>
+          <w:lang w:bidi="fa-IR"/>
+        </w:rPr>
+        <w:t xml:space="preserve"> را از چنل ها کمتر کنیم و هرکدام که </w:t>
       </w:r>
       <w:r>
         <w:rPr>
@@ -577,6 +609,7 @@
       <w:pPr>
         <w:bidi/>
         <w:rPr>
+          <w:rtl/>
           <w:lang w:bidi="fa-IR"/>
         </w:rPr>
       </w:pPr>
@@ -594,32 +627,6 @@
         </w:rPr>
         <w:t>-41.446</w:t>
       </w:r>
-    </w:p>
-    <w:p>
-      <w:pPr>
-        <w:bidi/>
-        <w:rPr>
-          <w:lang w:bidi="fa-IR"/>
-        </w:rPr>
-      </w:pPr>
-    </w:p>
-    <w:p>
-      <w:pPr>
-        <w:bidi/>
-        <w:rPr>
-          <w:rtl/>
-          <w:lang w:bidi="fa-IR"/>
-        </w:rPr>
-      </w:pPr>
-    </w:p>
-    <w:p>
-      <w:pPr>
-        <w:bidi/>
-        <w:rPr>
-          <w:rtl/>
-          <w:lang w:bidi="fa-IR"/>
-        </w:rPr>
-      </w:pPr>
     </w:p>
     <w:p>
       <w:pPr>
@@ -1569,6 +1576,9 @@
               <w:bidi/>
               <w:jc w:val="center"/>
             </w:pPr>
+            <w:r>
+              <w:t>27.02</w:t>
+            </w:r>
           </w:p>
         </w:tc>
         <w:tc>
@@ -1580,6 +1590,9 @@
               <w:bidi/>
               <w:jc w:val="center"/>
             </w:pPr>
+            <w:r>
+              <w:t>29.15</w:t>
+            </w:r>
           </w:p>
         </w:tc>
         <w:tc>
@@ -1591,6 +1604,9 @@
               <w:bidi/>
               <w:jc w:val="center"/>
             </w:pPr>
+            <w:r>
+              <w:t>29.09</w:t>
+            </w:r>
           </w:p>
         </w:tc>
         <w:tc>
@@ -1602,6 +1618,13 @@
               <w:bidi/>
               <w:jc w:val="center"/>
             </w:pPr>
+            <w:r>
+              <w:rPr>
+                <w:rFonts w:cs="Arial"/>
+                <w:rtl/>
+              </w:rPr>
+              <w:t>29.78</w:t>
+            </w:r>
           </w:p>
         </w:tc>
         <w:tc>
@@ -1639,44 +1662,44 @@
           <w:rFonts w:hint="cs"/>
           <w:rtl/>
         </w:rPr>
+        <w:t xml:space="preserve">برای حل این سوال از آنجایی که ما دارای </w:t>
+      </w:r>
+      <w:r>
+        <w:t>resize factor</w:t>
+      </w:r>
+      <w:r>
+        <w:rPr>
+          <w:rFonts w:hint="cs"/>
+          <w:rtl/>
+          <w:lang w:bidi="fa-IR"/>
+        </w:rPr>
+        <w:t xml:space="preserve"> </w:t>
+      </w:r>
+      <w:r>
+        <w:rPr>
+          <w:rFonts w:hint="cs"/>
+          <w:rtl/>
+          <w:lang w:bidi="fa-IR"/>
+        </w:rPr>
+        <w:t>ثابت برابر 2 هستیم و همچنین اینکه تصویر ما به صورت یکی درمیان پیکسل هایش حذف شده به این صورت عمل می کنیم که ابتدا یک فضا به اندازه‌ی 2 برابر تصویر فعلی را درست می کنیم و پیکسل ها را به صورت یک در میان در این قرار می دهیم.</w:t>
+      </w:r>
+    </w:p>
+    <w:p>
+      <w:pPr>
+        <w:bidi/>
+        <w:jc w:val="center"/>
+        <w:rPr>
+          <w:rtl/>
+          <w:lang w:bidi="fa-IR"/>
+        </w:rPr>
+      </w:pPr>
+      <w:r>
+        <w:rPr>
+          <w:rFonts w:cs="Arial"/>
+          <w:rtl/>
+          <w:lang w:bidi="fa-IR"/>
+        </w:rPr>
         <w:lastRenderedPageBreak/>
-        <w:t xml:space="preserve">برای حل این سوال از آنجایی که ما دارای </w:t>
-      </w:r>
-      <w:r>
-        <w:t>resize factor</w:t>
-      </w:r>
-      <w:r>
-        <w:rPr>
-          <w:rFonts w:hint="cs"/>
-          <w:rtl/>
-          <w:lang w:bidi="fa-IR"/>
-        </w:rPr>
-        <w:t xml:space="preserve"> </w:t>
-      </w:r>
-      <w:r>
-        <w:rPr>
-          <w:rFonts w:hint="cs"/>
-          <w:rtl/>
-          <w:lang w:bidi="fa-IR"/>
-        </w:rPr>
-        <w:t>ثابت برابر 2 هستیم و همچنین اینکه تصویر ما به صورت یکی درمیان پیکسل هایش حذف شده به این صورت عمل می کنیم که ابتدا یک فضا به اندازه‌ی 2 برابر تصویر فعلی را درست می کنیم و پیکسل ها را به صورت یک در میان در این قرار می دهیم.</w:t>
-      </w:r>
-    </w:p>
-    <w:p>
-      <w:pPr>
-        <w:bidi/>
-        <w:jc w:val="center"/>
-        <w:rPr>
-          <w:rtl/>
-          <w:lang w:bidi="fa-IR"/>
-        </w:rPr>
-      </w:pPr>
-      <w:r>
-        <w:rPr>
-          <w:rFonts w:cs="Arial"/>
-          <w:rtl/>
-          <w:lang w:bidi="fa-IR"/>
-        </w:rPr>
         <w:drawing>
           <wp:inline distT="0" distB="0" distL="0" distR="0" wp14:anchorId="4A3F1F27" wp14:editId="28ECC26B">
             <wp:extent cx="2133600" cy="2138494"/>
@@ -1846,7 +1869,6 @@
         <w:rPr>
           <w:noProof/>
         </w:rPr>
-        <w:lastRenderedPageBreak/>
         <w:drawing>
           <wp:inline distT="0" distB="0" distL="0" distR="0" wp14:anchorId="10ACCBFF" wp14:editId="6316FEFD">
             <wp:extent cx="5943600" cy="3343275"/>
@@ -1908,6 +1930,7 @@
           <w:rtl/>
           <w:lang w:bidi="fa-IR"/>
         </w:rPr>
+        <w:lastRenderedPageBreak/>
         <w:t xml:space="preserve">اگر به شکل و تصویر هیستوگرام دقت کنیم می‌بینیم که نواحی ای که دارای سطر روشنایی پایینی هستند زیاد می‌باشند. بنابراین هدف ما روشن کردن قسمت های سیاه رنگ تصویر برای پیدا کردن جزئیات در قسمت تاریک تصویر است. برای اینکار با استفاده از تابع گاما این قسمت های تاریک تر را روشن تر کرده و سپس با استفاده از </w:t>
       </w:r>
       <w:r>
@@ -2003,7 +2026,6 @@
         <w:rPr>
           <w:noProof/>
         </w:rPr>
-        <w:lastRenderedPageBreak/>
         <w:drawing>
           <wp:inline distT="0" distB="0" distL="0" distR="0" wp14:anchorId="1721D5AA" wp14:editId="4561A873">
             <wp:extent cx="5943600" cy="3343275"/>
@@ -2131,9 +2153,7 @@
       <w:pPr>
         <w:bidi/>
         <w:rPr>
-          <w:rFonts w:hint="cs"/>
           <w:color w:val="FF0000"/>
-          <w:rtl/>
           <w:lang w:bidi="fa-IR"/>
         </w:rPr>
       </w:pPr>
@@ -2193,7 +2213,16 @@
         <w:bidi/>
         <w:jc w:val="center"/>
         <w:rPr>
-          <w:lang w:bidi="fa-IR"/>
+          <w:noProof/>
+        </w:rPr>
+      </w:pPr>
+    </w:p>
+    <w:p>
+      <w:pPr>
+        <w:bidi/>
+        <w:jc w:val="center"/>
+        <w:rPr>
+          <w:noProof/>
         </w:rPr>
       </w:pPr>
       <w:r>
@@ -2202,7 +2231,7 @@
         </w:rPr>
         <w:lastRenderedPageBreak/>
         <w:drawing>
-          <wp:inline distT="0" distB="0" distL="0" distR="0" wp14:anchorId="3FCDBC6B" wp14:editId="7E34318A">
+          <wp:inline distT="0" distB="0" distL="0" distR="0" wp14:anchorId="6F5D0172" wp14:editId="15C99D0D">
             <wp:extent cx="5943600" cy="3343275"/>
             <wp:effectExtent l="0" t="0" r="0" b="9525"/>
             <wp:docPr id="8" name="Picture 8"/>
@@ -2237,6 +2266,42 @@
           </wp:inline>
         </w:drawing>
       </w:r>
+    </w:p>
+    <w:p>
+      <w:pPr>
+        <w:bidi/>
+        <w:jc w:val="center"/>
+        <w:rPr>
+          <w:noProof/>
+        </w:rPr>
+      </w:pPr>
+    </w:p>
+    <w:p>
+      <w:pPr>
+        <w:bidi/>
+        <w:jc w:val="center"/>
+        <w:rPr>
+          <w:noProof/>
+        </w:rPr>
+      </w:pPr>
+    </w:p>
+    <w:p>
+      <w:pPr>
+        <w:bidi/>
+        <w:jc w:val="center"/>
+        <w:rPr>
+          <w:noProof/>
+        </w:rPr>
+      </w:pPr>
+    </w:p>
+    <w:p>
+      <w:pPr>
+        <w:bidi/>
+        <w:rPr>
+          <w:rFonts w:hint="cs"/>
+          <w:lang w:bidi="fa-IR"/>
+        </w:rPr>
+      </w:pPr>
     </w:p>
     <w:p>
       <w:pPr>
@@ -2298,6 +2363,194 @@
           <w:lang w:bidi="fa-IR"/>
         </w:rPr>
       </w:pPr>
+    </w:p>
+    <w:p>
+      <w:pPr>
+        <w:bidi/>
+        <w:jc w:val="center"/>
+        <w:rPr>
+          <w:lang w:bidi="fa-IR"/>
+        </w:rPr>
+      </w:pPr>
+    </w:p>
+    <w:p>
+      <w:pPr>
+        <w:bidi/>
+        <w:rPr>
+          <w:color w:val="FF0000"/>
+          <w:rtl/>
+          <w:lang w:bidi="fa-IR"/>
+        </w:rPr>
+      </w:pPr>
+      <w:r>
+        <w:rPr>
+          <w:rFonts w:hint="cs"/>
+          <w:color w:val="FF0000"/>
+          <w:rtl/>
+          <w:lang w:bidi="fa-IR"/>
+        </w:rPr>
+        <w:t xml:space="preserve">تابع </w:t>
+      </w:r>
+      <w:r>
+        <w:rPr>
+          <w:rFonts w:hint="cs"/>
+          <w:color w:val="FF0000"/>
+          <w:rtl/>
+          <w:lang w:bidi="fa-IR"/>
+        </w:rPr>
+        <w:t>سه</w:t>
+      </w:r>
+      <w:r>
+        <w:rPr>
+          <w:rFonts w:hint="cs"/>
+          <w:color w:val="FF0000"/>
+          <w:rtl/>
+          <w:lang w:bidi="fa-IR"/>
+        </w:rPr>
+        <w:t xml:space="preserve"> (</w:t>
+      </w:r>
+      <w:r>
+        <w:rPr>
+          <w:color w:val="FF0000"/>
+          <w:lang w:bidi="fa-IR"/>
+        </w:rPr>
+        <w:t>EnhancePicture</w:t>
+      </w:r>
+      <w:r>
+        <w:rPr>
+          <w:color w:val="FF0000"/>
+          <w:lang w:bidi="fa-IR"/>
+        </w:rPr>
+        <w:t>Ver</w:t>
+      </w:r>
+      <w:r>
+        <w:rPr>
+          <w:color w:val="FF0000"/>
+          <w:lang w:bidi="fa-IR"/>
+        </w:rPr>
+        <w:t>3</w:t>
+      </w:r>
+      <w:r>
+        <w:rPr>
+          <w:rFonts w:hint="cs"/>
+          <w:color w:val="FF0000"/>
+          <w:rtl/>
+          <w:lang w:bidi="fa-IR"/>
+        </w:rPr>
+        <w:t>)</w:t>
+      </w:r>
+    </w:p>
+    <w:p>
+      <w:pPr>
+        <w:bidi/>
+        <w:rPr>
+          <w:color w:val="FF0000"/>
+          <w:rtl/>
+          <w:lang w:bidi="fa-IR"/>
+        </w:rPr>
+      </w:pPr>
+    </w:p>
+    <w:p>
+      <w:pPr>
+        <w:bidi/>
+        <w:jc w:val="center"/>
+        <w:rPr>
+          <w:color w:val="FF0000"/>
+          <w:lang w:bidi="fa-IR"/>
+        </w:rPr>
+      </w:pPr>
+      <w:r>
+        <w:rPr>
+          <w:noProof/>
+        </w:rPr>
+        <w:lastRenderedPageBreak/>
+        <w:drawing>
+          <wp:inline distT="0" distB="0" distL="0" distR="0" wp14:anchorId="1E4CE128" wp14:editId="37A93035">
+            <wp:extent cx="5943600" cy="3343275"/>
+            <wp:effectExtent l="0" t="0" r="0" b="9525"/>
+            <wp:docPr id="13" name="Picture 13"/>
+            <wp:cNvGraphicFramePr>
+              <a:graphicFrameLocks xmlns:a="http://schemas.openxmlformats.org/drawingml/2006/main" noChangeAspect="1"/>
+            </wp:cNvGraphicFramePr>
+            <a:graphic xmlns:a="http://schemas.openxmlformats.org/drawingml/2006/main">
+              <a:graphicData uri="http://schemas.openxmlformats.org/drawingml/2006/picture">
+                <pic:pic xmlns:pic="http://schemas.openxmlformats.org/drawingml/2006/picture">
+                  <pic:nvPicPr>
+                    <pic:cNvPr id="1" name=""/>
+                    <pic:cNvPicPr/>
+                  </pic:nvPicPr>
+                  <pic:blipFill>
+                    <a:blip r:embed="rId12"/>
+                    <a:stretch>
+                      <a:fillRect/>
+                    </a:stretch>
+                  </pic:blipFill>
+                  <pic:spPr>
+                    <a:xfrm>
+                      <a:off x="0" y="0"/>
+                      <a:ext cx="5943600" cy="3343275"/>
+                    </a:xfrm>
+                    <a:prstGeom prst="rect">
+                      <a:avLst/>
+                    </a:prstGeom>
+                  </pic:spPr>
+                </pic:pic>
+              </a:graphicData>
+            </a:graphic>
+          </wp:inline>
+        </w:drawing>
+      </w:r>
+    </w:p>
+    <w:p>
+      <w:pPr>
+        <w:bidi/>
+        <w:jc w:val="center"/>
+        <w:rPr>
+          <w:rFonts w:hint="cs"/>
+          <w:color w:val="FF0000"/>
+          <w:lang w:bidi="fa-IR"/>
+        </w:rPr>
+      </w:pPr>
+      <w:r>
+        <w:rPr>
+          <w:noProof/>
+        </w:rPr>
+        <w:drawing>
+          <wp:inline distT="0" distB="0" distL="0" distR="0" wp14:anchorId="30113B77" wp14:editId="5A7027AA">
+            <wp:extent cx="5943600" cy="3343275"/>
+            <wp:effectExtent l="0" t="0" r="0" b="9525"/>
+            <wp:docPr id="14" name="Picture 14"/>
+            <wp:cNvGraphicFramePr>
+              <a:graphicFrameLocks xmlns:a="http://schemas.openxmlformats.org/drawingml/2006/main" noChangeAspect="1"/>
+            </wp:cNvGraphicFramePr>
+            <a:graphic xmlns:a="http://schemas.openxmlformats.org/drawingml/2006/main">
+              <a:graphicData uri="http://schemas.openxmlformats.org/drawingml/2006/picture">
+                <pic:pic xmlns:pic="http://schemas.openxmlformats.org/drawingml/2006/picture">
+                  <pic:nvPicPr>
+                    <pic:cNvPr id="1" name=""/>
+                    <pic:cNvPicPr/>
+                  </pic:nvPicPr>
+                  <pic:blipFill>
+                    <a:blip r:embed="rId13"/>
+                    <a:stretch>
+                      <a:fillRect/>
+                    </a:stretch>
+                  </pic:blipFill>
+                  <pic:spPr>
+                    <a:xfrm>
+                      <a:off x="0" y="0"/>
+                      <a:ext cx="5943600" cy="3343275"/>
+                    </a:xfrm>
+                    <a:prstGeom prst="rect">
+                      <a:avLst/>
+                    </a:prstGeom>
+                  </pic:spPr>
+                </pic:pic>
+              </a:graphicData>
+            </a:graphic>
+          </wp:inline>
+        </w:drawing>
+      </w:r>
     </w:p>
     <w:p>
       <w:pPr>
